--- a/oodp-lab-3/documentation/dvg326_lab3_lundgren_thomas.docx
+++ b/oodp-lab-3/documentation/dvg326_lab3_lundgren_thomas.docx
@@ -180,8 +180,6 @@
               </w:rPr>
               <w:t>3</w:t>
             </w:r>
-            <w:bookmarkStart w:id="0" w:name="_GoBack"/>
-            <w:bookmarkEnd w:id="0"/>
           </w:p>
           <w:p>
             <w:pPr>
@@ -587,7 +585,7 @@
           <w:szCs w:val="28"/>
         </w:rPr>
       </w:pPr>
-      <w:bookmarkStart w:id="1" w:name="_Toc279740282"/>
+      <w:bookmarkStart w:id="0" w:name="_Toc279740282"/>
       <w:r>
         <w:rPr>
           <w:rFonts w:ascii="Verdana" w:hAnsi="Verdana"/>
@@ -606,7 +604,7 @@
         </w:rPr>
         <w:t xml:space="preserve"> </w:t>
       </w:r>
-      <w:bookmarkEnd w:id="1"/>
+      <w:bookmarkEnd w:id="0"/>
     </w:p>
     <w:sdt>
       <w:sdtPr>
@@ -2491,23 +2489,78 @@
         <w:pStyle w:val="HiGRubrik1"/>
         <w:spacing w:line="240" w:lineRule="auto"/>
       </w:pPr>
-      <w:bookmarkStart w:id="2" w:name="_Ref529346294"/>
-      <w:bookmarkStart w:id="3" w:name="_Toc20223754"/>
+      <w:bookmarkStart w:id="1" w:name="_Ref529346294"/>
+      <w:bookmarkStart w:id="2" w:name="_Toc20223754"/>
       <w:r>
         <w:lastRenderedPageBreak/>
         <w:t>Inledning</w:t>
       </w:r>
+      <w:bookmarkEnd w:id="1"/>
       <w:bookmarkEnd w:id="2"/>
+    </w:p>
+    <w:p>
+      <w:pPr>
+        <w:pStyle w:val="HiGRubrik2"/>
+      </w:pPr>
+      <w:bookmarkStart w:id="3" w:name="_Toc20223755"/>
+      <w:r>
+        <w:t>Syfte och riktlinjer</w:t>
+      </w:r>
       <w:bookmarkEnd w:id="3"/>
     </w:p>
     <w:p>
       <w:pPr>
-        <w:pStyle w:val="HiGRubrik2"/>
-      </w:pPr>
-      <w:bookmarkStart w:id="4" w:name="_Toc20223755"/>
-      <w:r>
-        <w:t>Syfte och riktlinjer</w:t>
-      </w:r>
+        <w:pStyle w:val="HiGBrdtext"/>
+      </w:pPr>
+      <w:r>
+        <w:t xml:space="preserve">I </w:t>
+      </w:r>
+      <w:r>
+        <w:t>denna laboration</w:t>
+      </w:r>
+      <w:r>
+        <w:t xml:space="preserve"> </w:t>
+      </w:r>
+      <w:r>
+        <w:t xml:space="preserve">skulle </w:t>
+      </w:r>
+      <w:r>
+        <w:t>ett grafiskt användargränssnitt (GUI)) skapas som använder och exponerar funktionaliteten hos klassen WeekAlarmClock och alla dess beroenden som skapades i laboration 1 och 2.</w:t>
+      </w:r>
+      <w:r>
+        <w:t xml:space="preserve"> </w:t>
+      </w:r>
+      <w:r>
+        <w:t>Syftet med denna laboration var att studenten skulle</w:t>
+      </w:r>
+      <w:r>
+        <w:t>:</w:t>
+      </w:r>
+    </w:p>
+    <w:p>
+      <w:pPr>
+        <w:pStyle w:val="HiGLista"/>
+      </w:pPr>
+      <w:r>
+        <w:t>Lära sig att bygga ett grafiskt gränssnitt med layout och komponenter.</w:t>
+      </w:r>
+    </w:p>
+    <w:p>
+      <w:pPr>
+        <w:pStyle w:val="HiGLista"/>
+      </w:pPr>
+      <w:r>
+        <w:t>Lära sig att skapa egendefinierad grafik genom att definiera om metoden paintComponent() i klassen JPanel.</w:t>
+      </w:r>
+    </w:p>
+    <w:p>
+      <w:pPr>
+        <w:pStyle w:val="HiGLista"/>
+      </w:pPr>
+      <w:r>
+        <w:t>Lära sig att hantera händelser med lyssnare och att behärska………</w:t>
+      </w:r>
+      <w:bookmarkStart w:id="4" w:name="_GoBack"/>
       <w:bookmarkEnd w:id="4"/>
     </w:p>
     <w:p>
@@ -2515,25 +2568,22 @@
         <w:pStyle w:val="HiGBrdtext"/>
       </w:pPr>
       <w:r>
-        <w:t xml:space="preserve">I </w:t>
-      </w:r>
-      <w:r>
-        <w:t>denna laboration</w:t>
+        <w:t>Generella riktlinjer och principer</w:t>
       </w:r>
       <w:r>
         <w:t xml:space="preserve"> </w:t>
       </w:r>
       <w:r>
-        <w:t>skulle interface och klasser designas och implementeras som i slutänden skulle utgöra delarna till en alarmklocka. En del kod var given. Laborationen bygger vidare på laboration 1 och de interface och klasser som skapades i det arbetet.</w:t>
+        <w:t>som skulle tas i beaktande och i största möjliga mån följas</w:t>
       </w:r>
       <w:r>
         <w:t xml:space="preserve"> </w:t>
       </w:r>
       <w:r>
-        <w:t>Syftet med denna laboration var (utöver det syfte som angavs i laboration 1) att studenten skulle</w:t>
-      </w:r>
-      <w:r>
-        <w:t xml:space="preserve">: </w:t>
+        <w:t>(utöver de som specificerats i laboration 1 och 2)</w:t>
+      </w:r>
+      <w:r>
+        <w:t xml:space="preserve"> var:</w:t>
       </w:r>
     </w:p>
     <w:p>
@@ -2541,10 +2591,7 @@
         <w:pStyle w:val="HiGLista"/>
       </w:pPr>
       <w:r>
-        <w:t xml:space="preserve">förstå och använda begrepp såsom: </w:t>
-      </w:r>
-      <w:r>
-        <w:t>paket (package), aggregation, komposition, delegering, utökat beteende genom arv (eller komposition/delegering)</w:t>
+        <w:t>Separera presentation (view) från modellen.</w:t>
       </w:r>
     </w:p>
     <w:p>
@@ -2552,7 +2599,7 @@
         <w:pStyle w:val="HiGLista"/>
       </w:pPr>
       <w:r>
-        <w:t>toString()</w:t>
+        <w:t>Håll GUI-kod så fri från modellens logik som möjligt.</w:t>
       </w:r>
     </w:p>
     <w:p>
@@ -2560,7 +2607,7 @@
         <w:pStyle w:val="HiGLista"/>
       </w:pPr>
       <w:r>
-        <w:t>manipulera strängar</w:t>
+        <w:t>Håll GUI-kod fri från icke-GUI-kod genom att delegera till controller(s)</w:t>
       </w:r>
     </w:p>
     <w:p>
@@ -2568,7 +2615,7 @@
         <w:pStyle w:val="HiGLista"/>
       </w:pPr>
       <w:r>
-        <w:t>prova på att använda olika typer av collections, t.ex. List, LinkedList, Map, HashMap, samt iterator-begreppet</w:t>
+        <w:t>Så få beroenden som möjligt. Delegera när det är möjligt.</w:t>
       </w:r>
     </w:p>
     <w:p>
@@ -2576,87 +2623,7 @@
         <w:pStyle w:val="HiGLista"/>
       </w:pPr>
       <w:r>
-        <w:t>prova på att använda klasser för mönstermatchning med reguljära uttryck</w:t>
-      </w:r>
-    </w:p>
-    <w:p>
-      <w:pPr>
-        <w:pStyle w:val="HiGLista"/>
-      </w:pPr>
-      <w:r>
-        <w:t>sätta sig in i och förstå given kod</w:t>
-      </w:r>
-    </w:p>
-    <w:p>
-      <w:pPr>
-        <w:pStyle w:val="HiGLista"/>
-      </w:pPr>
-      <w:r>
-        <w:t>prova att slänga fel (throw RuntimeException)</w:t>
-      </w:r>
-    </w:p>
-    <w:p>
-      <w:pPr>
-        <w:pStyle w:val="HiGLista"/>
-      </w:pPr>
-      <w:r>
-        <w:t>förstå och använda klassdiagram i UML och träna på att identifiera/analysera relationer mellan klasser</w:t>
-      </w:r>
-    </w:p>
-    <w:p>
-      <w:pPr>
-        <w:pStyle w:val="HiGLista"/>
-      </w:pPr>
-      <w:r>
-        <w:t>använda tester (JUnit) och därigenom avlusa programvara och säkerställa robust kod</w:t>
-      </w:r>
-    </w:p>
-    <w:p>
-      <w:pPr>
-        <w:pStyle w:val="HiGBrdtext"/>
-      </w:pPr>
-      <w:r>
-        <w:t>Generella riktlinjer och principer som skulle tas i beaktande och i största möjliga mån följas var:</w:t>
-      </w:r>
-    </w:p>
-    <w:p>
-      <w:pPr>
-        <w:pStyle w:val="HiGLista"/>
-      </w:pPr>
-      <w:r>
-        <w:t>Information hiding</w:t>
-      </w:r>
-    </w:p>
-    <w:p>
-      <w:pPr>
-        <w:pStyle w:val="HiGLista"/>
-      </w:pPr>
-      <w:r>
-        <w:t>Program to an interface</w:t>
-      </w:r>
-    </w:p>
-    <w:p>
-      <w:pPr>
-        <w:pStyle w:val="HiGLista"/>
-      </w:pPr>
-      <w:r>
-        <w:t>Använd högsta möjliga abstraktionsnivå för objektreferenser</w:t>
-      </w:r>
-    </w:p>
-    <w:p>
-      <w:pPr>
-        <w:pStyle w:val="HiGLista"/>
-      </w:pPr>
-      <w:r>
-        <w:t>Single Responsibility Principle</w:t>
-      </w:r>
-    </w:p>
-    <w:p>
-      <w:pPr>
-        <w:pStyle w:val="HiGLista"/>
-      </w:pPr>
-      <w:r>
-        <w:t>Objekt ska vara ”robusta”, dvs att lämplig felhantering används och att logiken är utformad på ett tillförlitligt sätt. Detta säkerställs med hjälp av enhetstester.</w:t>
+        <w:t>Tänk på och utgå från ett användarperspektiv – vad är lämpligaste användargränssnitt?</w:t>
       </w:r>
     </w:p>
     <w:p>
@@ -3596,14 +3563,30 @@
                             <w:r>
                               <w:t xml:space="preserve">Figur </w:t>
                             </w:r>
-                            <w:fldSimple w:instr=" SEQ Figur \* ARABIC ">
-                              <w:r>
-                                <w:rPr>
-                                  <w:noProof/>
-                                </w:rPr>
-                                <w:t>1</w:t>
-                              </w:r>
-                            </w:fldSimple>
+                            <w:r>
+                              <w:fldChar w:fldCharType="begin"/>
+                            </w:r>
+                            <w:r>
+                              <w:instrText xml:space="preserve"> SEQ Figur </w:instrText>
+                            </w:r>
+                            <w:r>
+                              <w:instrText xml:space="preserve">\* ARABIC </w:instrText>
+                            </w:r>
+                            <w:r>
+                              <w:fldChar w:fldCharType="separate"/>
+                            </w:r>
+                            <w:r>
+                              <w:rPr>
+                                <w:noProof/>
+                              </w:rPr>
+                              <w:t>1</w:t>
+                            </w:r>
+                            <w:r>
+                              <w:rPr>
+                                <w:noProof/>
+                              </w:rPr>
+                              <w:fldChar w:fldCharType="end"/>
+                            </w:r>
                             <w:bookmarkEnd w:id="17"/>
                             <w:r>
                               <w:t xml:space="preserve">: Klassdiagram för alla gränssnitt och klasser i paketet </w:t>
@@ -3655,14 +3638,30 @@
                       <w:r>
                         <w:t xml:space="preserve">Figur </w:t>
                       </w:r>
-                      <w:fldSimple w:instr=" SEQ Figur \* ARABIC ">
-                        <w:r>
-                          <w:rPr>
-                            <w:noProof/>
-                          </w:rPr>
-                          <w:t>1</w:t>
-                        </w:r>
-                      </w:fldSimple>
+                      <w:r>
+                        <w:fldChar w:fldCharType="begin"/>
+                      </w:r>
+                      <w:r>
+                        <w:instrText xml:space="preserve"> SEQ Figur </w:instrText>
+                      </w:r>
+                      <w:r>
+                        <w:instrText xml:space="preserve">\* ARABIC </w:instrText>
+                      </w:r>
+                      <w:r>
+                        <w:fldChar w:fldCharType="separate"/>
+                      </w:r>
+                      <w:r>
+                        <w:rPr>
+                          <w:noProof/>
+                        </w:rPr>
+                        <w:t>1</w:t>
+                      </w:r>
+                      <w:r>
+                        <w:rPr>
+                          <w:noProof/>
+                        </w:rPr>
+                        <w:fldChar w:fldCharType="end"/>
+                      </w:r>
                       <w:bookmarkEnd w:id="18"/>
                       <w:r>
                         <w:t xml:space="preserve">: Klassdiagram för alla gränssnitt och klasser i paketet </w:t>
@@ -3926,14 +3925,27 @@
                             <w:r>
                               <w:t xml:space="preserve">Figur </w:t>
                             </w:r>
-                            <w:fldSimple w:instr=" SEQ Figur \* ARABIC ">
-                              <w:r>
-                                <w:rPr>
-                                  <w:noProof/>
-                                </w:rPr>
-                                <w:t>2</w:t>
-                              </w:r>
-                            </w:fldSimple>
+                            <w:r>
+                              <w:fldChar w:fldCharType="begin"/>
+                            </w:r>
+                            <w:r>
+                              <w:instrText xml:space="preserve"> SEQ Figur \* ARABIC </w:instrText>
+                            </w:r>
+                            <w:r>
+                              <w:fldChar w:fldCharType="separate"/>
+                            </w:r>
+                            <w:r>
+                              <w:rPr>
+                                <w:noProof/>
+                              </w:rPr>
+                              <w:t>2</w:t>
+                            </w:r>
+                            <w:r>
+                              <w:rPr>
+                                <w:noProof/>
+                              </w:rPr>
+                              <w:fldChar w:fldCharType="end"/>
+                            </w:r>
                             <w:bookmarkEnd w:id="20"/>
                             <w:r>
                               <w:t xml:space="preserve">: Klassdiagram för paketet </w:t>
@@ -3982,14 +3994,27 @@
                       <w:r>
                         <w:t xml:space="preserve">Figur </w:t>
                       </w:r>
-                      <w:fldSimple w:instr=" SEQ Figur \* ARABIC ">
-                        <w:r>
-                          <w:rPr>
-                            <w:noProof/>
-                          </w:rPr>
-                          <w:t>2</w:t>
-                        </w:r>
-                      </w:fldSimple>
+                      <w:r>
+                        <w:fldChar w:fldCharType="begin"/>
+                      </w:r>
+                      <w:r>
+                        <w:instrText xml:space="preserve"> SEQ Figur \* ARABIC </w:instrText>
+                      </w:r>
+                      <w:r>
+                        <w:fldChar w:fldCharType="separate"/>
+                      </w:r>
+                      <w:r>
+                        <w:rPr>
+                          <w:noProof/>
+                        </w:rPr>
+                        <w:t>2</w:t>
+                      </w:r>
+                      <w:r>
+                        <w:rPr>
+                          <w:noProof/>
+                        </w:rPr>
+                        <w:fldChar w:fldCharType="end"/>
+                      </w:r>
                       <w:bookmarkEnd w:id="21"/>
                       <w:r>
                         <w:t xml:space="preserve">: Klassdiagram för paketet </w:t>
@@ -4509,14 +4534,27 @@
                             <w:r>
                               <w:t xml:space="preserve">Figur </w:t>
                             </w:r>
-                            <w:fldSimple w:instr=" SEQ Figur \* ARABIC ">
-                              <w:r>
-                                <w:rPr>
-                                  <w:noProof/>
-                                </w:rPr>
-                                <w:t>3</w:t>
-                              </w:r>
-                            </w:fldSimple>
+                            <w:r>
+                              <w:fldChar w:fldCharType="begin"/>
+                            </w:r>
+                            <w:r>
+                              <w:instrText xml:space="preserve"> SEQ Figur \* ARABIC </w:instrText>
+                            </w:r>
+                            <w:r>
+                              <w:fldChar w:fldCharType="separate"/>
+                            </w:r>
+                            <w:r>
+                              <w:rPr>
+                                <w:noProof/>
+                              </w:rPr>
+                              <w:t>3</w:t>
+                            </w:r>
+                            <w:r>
+                              <w:rPr>
+                                <w:noProof/>
+                              </w:rPr>
+                              <w:fldChar w:fldCharType="end"/>
+                            </w:r>
                             <w:bookmarkEnd w:id="23"/>
                             <w:r>
                               <w:t xml:space="preserve">: Klassdiagram för paketet </w:t>
@@ -4560,14 +4598,27 @@
                       <w:r>
                         <w:t xml:space="preserve">Figur </w:t>
                       </w:r>
-                      <w:fldSimple w:instr=" SEQ Figur \* ARABIC ">
-                        <w:r>
-                          <w:rPr>
-                            <w:noProof/>
-                          </w:rPr>
-                          <w:t>3</w:t>
-                        </w:r>
-                      </w:fldSimple>
+                      <w:r>
+                        <w:fldChar w:fldCharType="begin"/>
+                      </w:r>
+                      <w:r>
+                        <w:instrText xml:space="preserve"> SEQ Figur \* ARABIC </w:instrText>
+                      </w:r>
+                      <w:r>
+                        <w:fldChar w:fldCharType="separate"/>
+                      </w:r>
+                      <w:r>
+                        <w:rPr>
+                          <w:noProof/>
+                        </w:rPr>
+                        <w:t>3</w:t>
+                      </w:r>
+                      <w:r>
+                        <w:rPr>
+                          <w:noProof/>
+                        </w:rPr>
+                        <w:fldChar w:fldCharType="end"/>
+                      </w:r>
                       <w:bookmarkEnd w:id="24"/>
                       <w:r>
                         <w:t xml:space="preserve">: Klassdiagram för paketet </w:t>
@@ -4847,14 +4898,27 @@
                             <w:r>
                               <w:t xml:space="preserve">Figur </w:t>
                             </w:r>
-                            <w:fldSimple w:instr=" SEQ Figur \* ARABIC ">
-                              <w:r>
-                                <w:rPr>
-                                  <w:noProof/>
-                                </w:rPr>
-                                <w:t>4</w:t>
-                              </w:r>
-                            </w:fldSimple>
+                            <w:r>
+                              <w:fldChar w:fldCharType="begin"/>
+                            </w:r>
+                            <w:r>
+                              <w:instrText xml:space="preserve"> SEQ Figur \* ARABIC </w:instrText>
+                            </w:r>
+                            <w:r>
+                              <w:fldChar w:fldCharType="separate"/>
+                            </w:r>
+                            <w:r>
+                              <w:rPr>
+                                <w:noProof/>
+                              </w:rPr>
+                              <w:t>4</w:t>
+                            </w:r>
+                            <w:r>
+                              <w:rPr>
+                                <w:noProof/>
+                              </w:rPr>
+                              <w:fldChar w:fldCharType="end"/>
+                            </w:r>
                             <w:bookmarkEnd w:id="26"/>
                             <w:r>
                               <w:t xml:space="preserve">: Klassdiagram för paketet </w:t>
@@ -4903,14 +4967,27 @@
                       <w:r>
                         <w:t xml:space="preserve">Figur </w:t>
                       </w:r>
-                      <w:fldSimple w:instr=" SEQ Figur \* ARABIC ">
-                        <w:r>
-                          <w:rPr>
-                            <w:noProof/>
-                          </w:rPr>
-                          <w:t>4</w:t>
-                        </w:r>
-                      </w:fldSimple>
+                      <w:r>
+                        <w:fldChar w:fldCharType="begin"/>
+                      </w:r>
+                      <w:r>
+                        <w:instrText xml:space="preserve"> SEQ Figur \* ARABIC </w:instrText>
+                      </w:r>
+                      <w:r>
+                        <w:fldChar w:fldCharType="separate"/>
+                      </w:r>
+                      <w:r>
+                        <w:rPr>
+                          <w:noProof/>
+                        </w:rPr>
+                        <w:t>4</w:t>
+                      </w:r>
+                      <w:r>
+                        <w:rPr>
+                          <w:noProof/>
+                        </w:rPr>
+                        <w:fldChar w:fldCharType="end"/>
+                      </w:r>
                       <w:bookmarkEnd w:id="27"/>
                       <w:r>
                         <w:t xml:space="preserve">: Klassdiagram för paketet </w:t>
@@ -5763,14 +5840,27 @@
                             <w:r>
                               <w:t xml:space="preserve">Figur </w:t>
                             </w:r>
-                            <w:fldSimple w:instr=" SEQ Figur \* ARABIC ">
-                              <w:r>
-                                <w:rPr>
-                                  <w:noProof/>
-                                </w:rPr>
-                                <w:t>5</w:t>
-                              </w:r>
-                            </w:fldSimple>
+                            <w:r>
+                              <w:fldChar w:fldCharType="begin"/>
+                            </w:r>
+                            <w:r>
+                              <w:instrText xml:space="preserve"> SEQ Figur \* ARABIC </w:instrText>
+                            </w:r>
+                            <w:r>
+                              <w:fldChar w:fldCharType="separate"/>
+                            </w:r>
+                            <w:r>
+                              <w:rPr>
+                                <w:noProof/>
+                              </w:rPr>
+                              <w:t>5</w:t>
+                            </w:r>
+                            <w:r>
+                              <w:rPr>
+                                <w:noProof/>
+                              </w:rPr>
+                              <w:fldChar w:fldCharType="end"/>
+                            </w:r>
                             <w:bookmarkEnd w:id="30"/>
                             <w:r>
                               <w:t>: Beroenden över paketens gränser.</w:t>
@@ -5810,14 +5900,27 @@
                       <w:r>
                         <w:t xml:space="preserve">Figur </w:t>
                       </w:r>
-                      <w:fldSimple w:instr=" SEQ Figur \* ARABIC ">
-                        <w:r>
-                          <w:rPr>
-                            <w:noProof/>
-                          </w:rPr>
-                          <w:t>5</w:t>
-                        </w:r>
-                      </w:fldSimple>
+                      <w:r>
+                        <w:fldChar w:fldCharType="begin"/>
+                      </w:r>
+                      <w:r>
+                        <w:instrText xml:space="preserve"> SEQ Figur \* ARABIC </w:instrText>
+                      </w:r>
+                      <w:r>
+                        <w:fldChar w:fldCharType="separate"/>
+                      </w:r>
+                      <w:r>
+                        <w:rPr>
+                          <w:noProof/>
+                        </w:rPr>
+                        <w:t>5</w:t>
+                      </w:r>
+                      <w:r>
+                        <w:rPr>
+                          <w:noProof/>
+                        </w:rPr>
+                        <w:fldChar w:fldCharType="end"/>
+                      </w:r>
                       <w:bookmarkEnd w:id="32"/>
                       <w:r>
                         <w:t>: Beroenden över paketens gränser.</w:t>
@@ -6161,14 +6264,27 @@
                             <w:r>
                               <w:t xml:space="preserve">Figur </w:t>
                             </w:r>
-                            <w:fldSimple w:instr=" SEQ Figur \* ARABIC ">
-                              <w:r>
-                                <w:rPr>
-                                  <w:noProof/>
-                                </w:rPr>
-                                <w:t>6</w:t>
-                              </w:r>
-                            </w:fldSimple>
+                            <w:r>
+                              <w:fldChar w:fldCharType="begin"/>
+                            </w:r>
+                            <w:r>
+                              <w:instrText xml:space="preserve"> SEQ Figur \* ARABIC </w:instrText>
+                            </w:r>
+                            <w:r>
+                              <w:fldChar w:fldCharType="separate"/>
+                            </w:r>
+                            <w:r>
+                              <w:rPr>
+                                <w:noProof/>
+                              </w:rPr>
+                              <w:t>6</w:t>
+                            </w:r>
+                            <w:r>
+                              <w:rPr>
+                                <w:noProof/>
+                              </w:rPr>
+                              <w:fldChar w:fldCharType="end"/>
+                            </w:r>
                             <w:bookmarkEnd w:id="35"/>
                             <w:r>
                               <w:t>: Resultatet av att köra alla JUnit-tester i Eclipse.</w:t>
@@ -6206,14 +6322,27 @@
                       <w:r>
                         <w:t xml:space="preserve">Figur </w:t>
                       </w:r>
-                      <w:fldSimple w:instr=" SEQ Figur \* ARABIC ">
-                        <w:r>
-                          <w:rPr>
-                            <w:noProof/>
-                          </w:rPr>
-                          <w:t>6</w:t>
-                        </w:r>
-                      </w:fldSimple>
+                      <w:r>
+                        <w:fldChar w:fldCharType="begin"/>
+                      </w:r>
+                      <w:r>
+                        <w:instrText xml:space="preserve"> SEQ Figur \* ARABIC </w:instrText>
+                      </w:r>
+                      <w:r>
+                        <w:fldChar w:fldCharType="separate"/>
+                      </w:r>
+                      <w:r>
+                        <w:rPr>
+                          <w:noProof/>
+                        </w:rPr>
+                        <w:t>6</w:t>
+                      </w:r>
+                      <w:r>
+                        <w:rPr>
+                          <w:noProof/>
+                        </w:rPr>
+                        <w:fldChar w:fldCharType="end"/>
+                      </w:r>
                       <w:bookmarkEnd w:id="36"/>
                       <w:r>
                         <w:t>: Resultatet av att köra alla JUnit-tester i Eclipse.</w:t>
@@ -6316,14 +6445,27 @@
                             <w:r>
                               <w:t xml:space="preserve">Figur </w:t>
                             </w:r>
-                            <w:fldSimple w:instr=" SEQ Figur \* ARABIC ">
-                              <w:r>
-                                <w:rPr>
-                                  <w:noProof/>
-                                </w:rPr>
-                                <w:t>7</w:t>
-                              </w:r>
-                            </w:fldSimple>
+                            <w:r>
+                              <w:fldChar w:fldCharType="begin"/>
+                            </w:r>
+                            <w:r>
+                              <w:instrText xml:space="preserve"> SEQ Figur \* ARABIC </w:instrText>
+                            </w:r>
+                            <w:r>
+                              <w:fldChar w:fldCharType="separate"/>
+                            </w:r>
+                            <w:r>
+                              <w:rPr>
+                                <w:noProof/>
+                              </w:rPr>
+                              <w:t>7</w:t>
+                            </w:r>
+                            <w:r>
+                              <w:rPr>
+                                <w:noProof/>
+                              </w:rPr>
+                              <w:fldChar w:fldCharType="end"/>
+                            </w:r>
                             <w:bookmarkEnd w:id="37"/>
                             <w:r>
                               <w:t>: Resultatet av exekvering av EclEmma.</w:t>
@@ -6361,14 +6503,27 @@
                       <w:r>
                         <w:t xml:space="preserve">Figur </w:t>
                       </w:r>
-                      <w:fldSimple w:instr=" SEQ Figur \* ARABIC ">
-                        <w:r>
-                          <w:rPr>
-                            <w:noProof/>
-                          </w:rPr>
-                          <w:t>7</w:t>
-                        </w:r>
-                      </w:fldSimple>
+                      <w:r>
+                        <w:fldChar w:fldCharType="begin"/>
+                      </w:r>
+                      <w:r>
+                        <w:instrText xml:space="preserve"> SEQ Figur \* ARABIC </w:instrText>
+                      </w:r>
+                      <w:r>
+                        <w:fldChar w:fldCharType="separate"/>
+                      </w:r>
+                      <w:r>
+                        <w:rPr>
+                          <w:noProof/>
+                        </w:rPr>
+                        <w:t>7</w:t>
+                      </w:r>
+                      <w:r>
+                        <w:rPr>
+                          <w:noProof/>
+                        </w:rPr>
+                        <w:fldChar w:fldCharType="end"/>
+                      </w:r>
                       <w:bookmarkEnd w:id="38"/>
                       <w:r>
                         <w:t>: Resultatet av exekvering av EclEmma.</w:t>
@@ -6798,14 +6953,27 @@
                             <w:r>
                               <w:t xml:space="preserve">Figur </w:t>
                             </w:r>
-                            <w:fldSimple w:instr=" SEQ Figur \* ARABIC ">
-                              <w:r>
-                                <w:rPr>
-                                  <w:noProof/>
-                                </w:rPr>
-                                <w:t>8</w:t>
-                              </w:r>
-                            </w:fldSimple>
+                            <w:r>
+                              <w:fldChar w:fldCharType="begin"/>
+                            </w:r>
+                            <w:r>
+                              <w:instrText xml:space="preserve"> SEQ Figur \* ARABIC </w:instrText>
+                            </w:r>
+                            <w:r>
+                              <w:fldChar w:fldCharType="separate"/>
+                            </w:r>
+                            <w:r>
+                              <w:rPr>
+                                <w:noProof/>
+                              </w:rPr>
+                              <w:t>8</w:t>
+                            </w:r>
+                            <w:r>
+                              <w:rPr>
+                                <w:noProof/>
+                              </w:rPr>
+                              <w:fldChar w:fldCharType="end"/>
+                            </w:r>
                             <w:r>
                               <w:t xml:space="preserve">: Resultatet av exekvering av </w:t>
                             </w:r>
@@ -6852,14 +7020,27 @@
                       <w:r>
                         <w:t xml:space="preserve">Figur </w:t>
                       </w:r>
-                      <w:fldSimple w:instr=" SEQ Figur \* ARABIC ">
-                        <w:r>
-                          <w:rPr>
-                            <w:noProof/>
-                          </w:rPr>
-                          <w:t>8</w:t>
-                        </w:r>
-                      </w:fldSimple>
+                      <w:r>
+                        <w:fldChar w:fldCharType="begin"/>
+                      </w:r>
+                      <w:r>
+                        <w:instrText xml:space="preserve"> SEQ Figur \* ARABIC </w:instrText>
+                      </w:r>
+                      <w:r>
+                        <w:fldChar w:fldCharType="separate"/>
+                      </w:r>
+                      <w:r>
+                        <w:rPr>
+                          <w:noProof/>
+                        </w:rPr>
+                        <w:t>8</w:t>
+                      </w:r>
+                      <w:r>
+                        <w:rPr>
+                          <w:noProof/>
+                        </w:rPr>
+                        <w:fldChar w:fldCharType="end"/>
+                      </w:r>
                       <w:r>
                         <w:t xml:space="preserve">: Resultatet av exekvering av </w:t>
                       </w:r>
@@ -11646,7 +11827,7 @@
 </file>
 
 <file path=customXml/itemProps1.xml><?xml version="1.0" encoding="utf-8"?>
-<ds:datastoreItem xmlns:ds="http://schemas.openxmlformats.org/officeDocument/2006/customXml" ds:itemID="{7392B8F6-E02A-4A45-8C2A-3EF4F611FD01}">
+<ds:datastoreItem xmlns:ds="http://schemas.openxmlformats.org/officeDocument/2006/customXml" ds:itemID="{D43193C2-759B-4EBE-A118-09ADC019DB26}">
   <ds:schemaRefs>
     <ds:schemaRef ds:uri="http://schemas.openxmlformats.org/officeDocument/2006/bibliography"/>
   </ds:schemaRefs>
